--- a/dotnet-helloword/output/Hello world.docx
+++ b/dotnet-helloword/output/Hello world.docx
@@ -4,7 +4,7 @@
   <w:body>
     <w:p>
       <w:r>
-        <w:t>Hello world @ 08:34:40</w:t>
+        <w:t>Hello world @ 09:51:57</w:t>
       </w:r>
     </w:p>
   </w:body>
